--- a/src/Test_Cases/[Test-Script]  Community.docx
+++ b/src/Test_Cases/[Test-Script]  Community.docx
@@ -256,7 +256,6 @@
             </w:r>
             <w:r>
               <w:rPr>
-                <w:color w:val="808080" w:themeColor="background1" w:themeShade="80"/>
                 <w:sz w:val="16"/>
               </w:rPr>
               <w:t>GameBoard object which contains the different game elements</w:t>
@@ -275,13 +274,14 @@
               </w:rPr>
               <w:t xml:space="preserve">player – </w:t>
             </w:r>
-            <w:r>
-              <w:rPr>
-                <w:color w:val="808080" w:themeColor="background1" w:themeShade="80"/>
+            <w:bookmarkStart w:id="0" w:name="_GoBack"/>
+            <w:r>
+              <w:rPr>
                 <w:sz w:val="16"/>
               </w:rPr>
               <w:t>Player which landed on the Utility</w:t>
             </w:r>
+            <w:bookmarkEnd w:id="0"/>
           </w:p>
         </w:tc>
         <w:tc>
@@ -902,8 +902,6 @@
               </w:rPr>
               <w:t>P</w:t>
             </w:r>
-            <w:bookmarkStart w:id="0" w:name="_GoBack"/>
-            <w:bookmarkEnd w:id="0"/>
           </w:p>
         </w:tc>
       </w:tr>
